--- a/Doc/Kafka.docx
+++ b/Doc/Kafka.docx
@@ -41,11 +41,6 @@
               </w:rPr>
               <w:t>Aspectos gerais do Kafka</w:t>
               <w:tab/>
-            </w:r>
-            <w:r>
-              <w:rPr>
-                <w:rStyle w:val="IndexLink"/>
-              </w:rPr>
               <w:t>4</w:t>
             </w:r>
           </w:hyperlink>
@@ -86,11 +81,6 @@
               </w:rPr>
               <w:t>Tópicos</w:t>
               <w:tab/>
-            </w:r>
-            <w:r>
-              <w:rPr>
-                <w:rStyle w:val="IndexLink"/>
-              </w:rPr>
               <w:t>6</w:t>
             </w:r>
           </w:hyperlink>
@@ -111,11 +101,6 @@
               </w:rPr>
               <w:t>Anatomia de um registro</w:t>
               <w:tab/>
-            </w:r>
-            <w:r>
-              <w:rPr>
-                <w:rStyle w:val="IndexLink"/>
-              </w:rPr>
               <w:t>8</w:t>
             </w:r>
           </w:hyperlink>
@@ -136,11 +121,6 @@
               </w:rPr>
               <w:t>Partições</w:t>
               <w:tab/>
-            </w:r>
-            <w:r>
-              <w:rPr>
-                <w:rStyle w:val="IndexLink"/>
-              </w:rPr>
               <w:t>9</w:t>
             </w:r>
           </w:hyperlink>
@@ -181,11 +161,6 @@
               </w:rPr>
               <w:t>Garantindo a ordem de entrega</w:t>
               <w:tab/>
-            </w:r>
-            <w:r>
-              <w:rPr>
-                <w:rStyle w:val="IndexLink"/>
-              </w:rPr>
               <w:t>11</w:t>
             </w:r>
           </w:hyperlink>
@@ -226,11 +201,6 @@
               </w:rPr>
               <w:t>Partições distribuídas</w:t>
               <w:tab/>
-            </w:r>
-            <w:r>
-              <w:rPr>
-                <w:rStyle w:val="IndexLink"/>
-              </w:rPr>
               <w:t>13</w:t>
             </w:r>
           </w:hyperlink>
@@ -251,11 +221,6 @@
               </w:rPr>
               <w:t>Partition leadership</w:t>
               <w:tab/>
-            </w:r>
-            <w:r>
-              <w:rPr>
-                <w:rStyle w:val="IndexLink"/>
-              </w:rPr>
               <w:t>15</w:t>
             </w:r>
           </w:hyperlink>
@@ -276,11 +241,6 @@
               </w:rPr>
               <w:t>Garantia de entrega de mensagens</w:t>
               <w:tab/>
-            </w:r>
-            <w:r>
-              <w:rPr>
-                <w:rStyle w:val="IndexLink"/>
-              </w:rPr>
               <w:t>16</w:t>
             </w:r>
           </w:hyperlink>
@@ -381,11 +341,6 @@
               </w:rPr>
               <w:t>Produtor indepotente</w:t>
               <w:tab/>
-            </w:r>
-            <w:r>
-              <w:rPr>
-                <w:rStyle w:val="IndexLink"/>
-              </w:rPr>
               <w:t>18</w:t>
             </w:r>
           </w:hyperlink>
@@ -406,11 +361,6 @@
               </w:rPr>
               <w:t>Consumers e consumer groups</w:t>
               <w:tab/>
-            </w:r>
-            <w:r>
-              <w:rPr>
-                <w:rStyle w:val="IndexLink"/>
-              </w:rPr>
               <w:t>19</w:t>
             </w:r>
           </w:hyperlink>
@@ -431,11 +381,6 @@
               </w:rPr>
               <w:t>Docker compose para utilizar o Kafka (3 brokers)</w:t>
               <w:tab/>
-            </w:r>
-            <w:r>
-              <w:rPr>
-                <w:rStyle w:val="IndexLink"/>
-              </w:rPr>
               <w:t>21</w:t>
             </w:r>
           </w:hyperlink>
@@ -456,11 +401,6 @@
               </w:rPr>
               <w:t>Alguns comandos manuais do Kafka</w:t>
               <w:tab/>
-            </w:r>
-            <w:r>
-              <w:rPr>
-                <w:rStyle w:val="IndexLink"/>
-              </w:rPr>
               <w:t>24</w:t>
             </w:r>
           </w:hyperlink>
@@ -661,11 +601,6 @@
               </w:rPr>
               <w:t>Kafka Connect</w:t>
               <w:tab/>
-            </w:r>
-            <w:r>
-              <w:rPr>
-                <w:rStyle w:val="IndexLink"/>
-              </w:rPr>
               <w:t>30</w:t>
             </w:r>
           </w:hyperlink>
@@ -706,11 +641,6 @@
               </w:rPr>
               <w:t>Standalone Workers</w:t>
               <w:tab/>
-            </w:r>
-            <w:r>
-              <w:rPr>
-                <w:rStyle w:val="IndexLink"/>
-              </w:rPr>
               <w:t>32</w:t>
             </w:r>
           </w:hyperlink>
@@ -731,11 +661,6 @@
               </w:rPr>
               <w:t>Distributed Workers</w:t>
               <w:tab/>
-            </w:r>
-            <w:r>
-              <w:rPr>
-                <w:rStyle w:val="IndexLink"/>
-              </w:rPr>
               <w:t>33</w:t>
             </w:r>
           </w:hyperlink>
@@ -756,11 +681,6 @@
               </w:rPr>
               <w:t>Converters</w:t>
               <w:tab/>
-            </w:r>
-            <w:r>
-              <w:rPr>
-                <w:rStyle w:val="IndexLink"/>
-              </w:rPr>
               <w:t>34</w:t>
             </w:r>
           </w:hyperlink>
@@ -781,11 +701,6 @@
               </w:rPr>
               <w:t>DLQ – Dead Letter Queue</w:t>
               <w:tab/>
-            </w:r>
-            <w:r>
-              <w:rPr>
-                <w:rStyle w:val="IndexLink"/>
-              </w:rPr>
               <w:t>35</w:t>
             </w:r>
           </w:hyperlink>
@@ -806,11 +721,6 @@
               </w:rPr>
               <w:t>Kafka Connect na prática</w:t>
               <w:tab/>
-            </w:r>
-            <w:r>
-              <w:rPr>
-                <w:rStyle w:val="IndexLink"/>
-              </w:rPr>
               <w:t>36</w:t>
             </w:r>
           </w:hyperlink>
@@ -851,11 +761,6 @@
               </w:rPr>
               <w:t>Anotações importantes</w:t>
               <w:tab/>
-            </w:r>
-            <w:r>
-              <w:rPr>
-                <w:rStyle w:val="IndexLink"/>
-              </w:rPr>
               <w:t>39</w:t>
             </w:r>
           </w:hyperlink>
@@ -939,6 +844,46 @@
               <w:t>40</w:t>
             </w:r>
           </w:hyperlink>
+        </w:p>
+        <w:p>
+          <w:pPr>
+            <w:pStyle w:val="Contents2"/>
+            <w:tabs>
+              <w:tab w:val="clear" w:pos="708"/>
+              <w:tab w:val="right" w:pos="8504" w:leader="dot"/>
+            </w:tabs>
+            <w:rPr/>
+          </w:pPr>
+          <w:hyperlink w:anchor="__RefHeading___Toc1293_236501102">
+            <w:r>
+              <w:rPr>
+                <w:rStyle w:val="IndexLink"/>
+              </w:rPr>
+              <w:t>ACK properties no Spring Kafka</w:t>
+              <w:tab/>
+              <w:t>41</w:t>
+            </w:r>
+          </w:hyperlink>
+        </w:p>
+        <w:p>
+          <w:pPr>
+            <w:pStyle w:val="Contents2"/>
+            <w:tabs>
+              <w:tab w:val="clear" w:pos="708"/>
+              <w:tab w:val="right" w:pos="8504" w:leader="dot"/>
+            </w:tabs>
+            <w:rPr/>
+          </w:pPr>
+          <w:hyperlink w:anchor="__RefHeading___Toc1295_236501102">
+            <w:r>
+              <w:rPr>
+                <w:rStyle w:val="IndexLink"/>
+              </w:rPr>
+              <w:t>Réplicas e Retry</w:t>
+              <w:tab/>
+              <w:t>42</w:t>
+            </w:r>
+          </w:hyperlink>
           <w:r>
             <w:rPr>
               <w:rStyle w:val="IndexLink"/>
@@ -4496,11 +4441,7 @@
       <w:bookmarkEnd w:id="35"/>
       <w:r>
         <w:rPr/>
-        <w:t xml:space="preserve"> </w:t>
-      </w:r>
-      <w:r>
-        <w:rPr/>
-        <w:t>(3 brokers)</w:t>
+        <w:t xml:space="preserve"> (3 brokers)</w:t>
       </w:r>
     </w:p>
     <w:p>
@@ -7221,15 +7162,7 @@
       </w:pPr>
       <w:r>
         <w:rPr/>
-        <w:t>kafka</w:t>
-      </w:r>
-      <w:r>
-        <w:rPr/>
-        <w:t>1 kafka2 kafka3</w:t>
-      </w:r>
-      <w:r>
-        <w:rPr/>
-        <w:t xml:space="preserve"> 127.0.0.1</w:t>
+        <w:t>kafka1 kafka2 kafka3 127.0.0.1</w:t>
       </w:r>
     </w:p>
     <w:p>
@@ -14003,15 +13936,7 @@
       </w:r>
       <w:r>
         <w:rPr/>
-        <w:t xml:space="preserve">elação entre </w:t>
-      </w:r>
-      <w:r>
-        <w:rPr/>
-        <w:t>t</w:t>
-      </w:r>
-      <w:r>
-        <w:rPr/>
-        <w:t>ransações e número de Brokers</w:t>
+        <w:t>elação entre transações e número de Brokers</w:t>
       </w:r>
     </w:p>
     <w:p>
@@ -14063,61 +13988,7 @@
           <w:i w:val="false"/>
           <w:iCs w:val="false"/>
         </w:rPr>
-        <w:t>O</w:t>
-      </w:r>
-      <w:r>
-        <w:rPr>
-          <w:b w:val="false"/>
-          <w:bCs w:val="false"/>
-          <w:i w:val="false"/>
-          <w:iCs w:val="false"/>
-        </w:rPr>
-        <w:t xml:space="preserve">s valores padrão das configurações </w:t>
-      </w:r>
-      <w:r>
-        <w:rPr>
-          <w:b w:val="false"/>
-          <w:bCs w:val="false"/>
-          <w:i w:val="false"/>
-          <w:iCs w:val="false"/>
-        </w:rPr>
-        <w:t xml:space="preserve">transaction.state.log.replication.factor </w:t>
-      </w:r>
-      <w:r>
-        <w:rPr>
-          <w:b w:val="false"/>
-          <w:bCs w:val="false"/>
-          <w:i w:val="false"/>
-          <w:iCs w:val="false"/>
-        </w:rPr>
-        <w:t xml:space="preserve">e </w:t>
-      </w:r>
-      <w:r>
-        <w:rPr>
-          <w:b w:val="false"/>
-          <w:bCs w:val="false"/>
-          <w:i w:val="false"/>
-          <w:iCs w:val="false"/>
-        </w:rPr>
-        <w:t xml:space="preserve"> transaction.state.log.min.isr </w:t>
-      </w:r>
-      <w:r>
-        <w:rPr>
-          <w:b w:val="false"/>
-          <w:bCs w:val="false"/>
-          <w:i w:val="false"/>
-          <w:iCs w:val="false"/>
-        </w:rPr>
-        <w:t xml:space="preserve">são 3 e 2. </w:t>
-      </w:r>
-      <w:r>
-        <w:rPr>
-          <w:b w:val="false"/>
-          <w:bCs w:val="false"/>
-          <w:i w:val="false"/>
-          <w:iCs w:val="false"/>
-        </w:rPr>
-        <w:t>Essas configurações indicam que o Kafka espera que o log de estado de transação seja replicado em três brokers, com pelo menos dois deles em sincronia. Isso requer um cluster com pelo menos três brokers para funcionar corretamente.</w:t>
+        <w:t>Os valores padrão das configurações transaction.state.log.replication.factor e  transaction.state.log.min.isr são 3 e 2. Essas configurações indicam que o Kafka espera que o log de estado de transação seja replicado em três brokers, com pelo menos dois deles em sincronia. Isso requer um cluster com pelo menos três brokers para funcionar corretamente.</w:t>
       </w:r>
     </w:p>
     <w:p>
@@ -14134,24 +14005,20 @@
         </w:rPr>
       </w:pPr>
       <w:r>
-        <w:rPr/>
-      </w:r>
-    </w:p>
-    <w:p>
-      <w:pPr>
-        <w:pStyle w:val="Normal"/>
-        <w:jc w:val="both"/>
-        <w:rPr/>
-      </w:pPr>
-      <w:r>
         <w:rPr>
           <w:b w:val="false"/>
           <w:bCs w:val="false"/>
           <w:i w:val="false"/>
           <w:iCs w:val="false"/>
         </w:rPr>
-        <w:t>S</w:t>
-      </w:r>
+      </w:r>
+    </w:p>
+    <w:p>
+      <w:pPr>
+        <w:pStyle w:val="Normal"/>
+        <w:jc w:val="both"/>
+        <w:rPr/>
+      </w:pPr>
       <w:r>
         <w:rPr>
           <w:b w:val="false"/>
@@ -14159,7 +14026,7 @@
           <w:i w:val="false"/>
           <w:iCs w:val="false"/>
         </w:rPr>
-        <w:t>endo assim, deve-se configurar essas propriedades com o valor 1 para que esse erro não ocorra quando se tem apenas 1 Broker</w:t>
+        <w:t>Sendo assim, deve-se configurar essas propriedades com o valor 1 para que esse erro não ocorra quando se tem apenas 1 Broker</w:t>
       </w:r>
       <w:r>
         <w:rPr/>
@@ -14853,11 +14720,7 @@
       <w:bookmarkEnd w:id="76"/>
       <w:r>
         <w:rPr/>
-        <w:t>Sticky</w:t>
-      </w:r>
-      <w:r>
-        <w:rPr/>
-        <w:t xml:space="preserve"> Partitioner</w:t>
+        <w:t>Sticky Partitioner</w:t>
       </w:r>
     </w:p>
     <w:p>
@@ -14902,15 +14765,7 @@
       </w:pPr>
       <w:r>
         <w:rPr/>
-        <w:t>manter</w:t>
-      </w:r>
-      <w:r>
-        <w:rPr/>
-        <w:t xml:space="preserve"> numa partição até que o lote esteja cheio </w:t>
-      </w:r>
-      <w:r>
-        <w:rPr/>
-        <w:t>(</w:t>
+        <w:t>manter numa partição até que o lote esteja cheio (</w:t>
       </w:r>
       <w:r>
         <w:rPr>
@@ -14921,15 +14776,7 @@
       </w:r>
       <w:r>
         <w:rPr/>
-        <w:t>)</w:t>
-      </w:r>
-      <w:r>
-        <w:rPr/>
-        <w:t xml:space="preserve"> ou que o tempo de espera</w:t>
-      </w:r>
-      <w:r>
-        <w:rPr/>
-        <w:t>(</w:t>
+        <w:t>) ou que o tempo de espera(</w:t>
       </w:r>
       <w:r>
         <w:rPr>
@@ -14940,11 +14787,7 @@
       </w:r>
       <w:r>
         <w:rPr/>
-        <w:t>)</w:t>
-      </w:r>
-      <w:r>
-        <w:rPr/>
-        <w:t xml:space="preserve"> tenha passado</w:t>
+        <w:t>) tenha passado</w:t>
       </w:r>
     </w:p>
     <w:p>
@@ -15119,6 +14962,831 @@
         <w:rPr/>
       </w:r>
     </w:p>
+    <w:p>
+      <w:pPr>
+        <w:pStyle w:val="Heading2"/>
+        <w:rPr/>
+      </w:pPr>
+      <w:bookmarkStart w:id="77" w:name="__RefHeading___Toc1293_236501102"/>
+      <w:bookmarkEnd w:id="77"/>
+      <w:r>
+        <w:rPr/>
+        <w:t>ACK properties no Spring Kafka</w:t>
+      </w:r>
+    </w:p>
+    <w:p>
+      <w:pPr>
+        <w:pStyle w:val="Normal"/>
+        <w:numPr>
+          <w:ilvl w:val="0"/>
+          <w:numId w:val="11"/>
+        </w:numPr>
+        <w:rPr/>
+      </w:pPr>
+      <w:r>
+        <w:rPr/>
+        <w:t>spring.kafka.producers.acks=all</w:t>
+      </w:r>
+    </w:p>
+    <w:p>
+      <w:pPr>
+        <w:pStyle w:val="Normal"/>
+        <w:numPr>
+          <w:ilvl w:val="1"/>
+          <w:numId w:val="11"/>
+        </w:numPr>
+        <w:rPr/>
+      </w:pPr>
+      <w:r>
+        <w:rPr/>
+        <w:t>Espera por um acknowledgement de todos os brokers</w:t>
+      </w:r>
+    </w:p>
+    <w:p>
+      <w:pPr>
+        <w:pStyle w:val="Normal"/>
+        <w:numPr>
+          <w:ilvl w:val="0"/>
+          <w:numId w:val="11"/>
+        </w:numPr>
+        <w:rPr/>
+      </w:pPr>
+      <w:r>
+        <w:rPr/>
+        <w:t>spring.kafka.producers.acks=1</w:t>
+      </w:r>
+    </w:p>
+    <w:p>
+      <w:pPr>
+        <w:pStyle w:val="Normal"/>
+        <w:numPr>
+          <w:ilvl w:val="1"/>
+          <w:numId w:val="11"/>
+        </w:numPr>
+        <w:rPr/>
+      </w:pPr>
+      <w:r>
+        <w:rPr/>
+        <w:t>Espera por um acknowledgement somente do broker l</w:t>
+      </w:r>
+      <w:r>
+        <w:rPr>
+          <w:rFonts w:eastAsia="Calibri" w:cs="" w:cstheme="minorBidi" w:eastAsiaTheme="minorHAnsi"/>
+          <w:color w:val="auto"/>
+          <w:kern w:val="2"/>
+          <w:sz w:val="24"/>
+          <w:szCs w:val="24"/>
+          <w:lang w:val="pt-BR" w:eastAsia="en-US" w:bidi="ar-SA"/>
+          <w14:ligatures w14:val="standardContextual"/>
+        </w:rPr>
+        <w:t>íder</w:t>
+      </w:r>
+    </w:p>
+    <w:p>
+      <w:pPr>
+        <w:pStyle w:val="Normal"/>
+        <w:numPr>
+          <w:ilvl w:val="0"/>
+          <w:numId w:val="11"/>
+        </w:numPr>
+        <w:rPr/>
+      </w:pPr>
+      <w:r>
+        <w:rPr/>
+        <w:t>spring.kafka.producers.acks=0</w:t>
+      </w:r>
+    </w:p>
+    <w:p>
+      <w:pPr>
+        <w:pStyle w:val="Normal"/>
+        <w:numPr>
+          <w:ilvl w:val="1"/>
+          <w:numId w:val="11"/>
+        </w:numPr>
+        <w:rPr/>
+      </w:pPr>
+      <w:r>
+        <w:rPr>
+          <w:rFonts w:eastAsia="Calibri" w:cs="" w:cstheme="minorBidi" w:eastAsiaTheme="minorHAnsi"/>
+          <w:color w:val="auto"/>
+          <w:kern w:val="2"/>
+          <w:sz w:val="24"/>
+          <w:szCs w:val="24"/>
+          <w:lang w:val="pt-BR" w:eastAsia="en-US" w:bidi="ar-SA"/>
+          <w14:ligatures w14:val="standardContextual"/>
+        </w:rPr>
+        <w:t xml:space="preserve">Não espera por acknowledgement </w:t>
+      </w:r>
+    </w:p>
+    <w:p>
+      <w:pPr>
+        <w:pStyle w:val="Normal"/>
+        <w:rPr/>
+      </w:pPr>
+      <w:r>
+        <w:rPr/>
+      </w:r>
+    </w:p>
+    <w:p>
+      <w:pPr>
+        <w:pStyle w:val="Normal"/>
+        <w:rPr/>
+      </w:pPr>
+      <w:r>
+        <w:rPr/>
+        <w:t>Para a configuraç</w:t>
+      </w:r>
+      <w:r>
+        <w:rPr>
+          <w:rFonts w:eastAsia="Calibri" w:cs="" w:cstheme="minorBidi" w:eastAsiaTheme="minorHAnsi"/>
+          <w:color w:val="auto"/>
+          <w:kern w:val="2"/>
+          <w:sz w:val="24"/>
+          <w:szCs w:val="24"/>
+          <w:lang w:val="pt-BR" w:eastAsia="en-US" w:bidi="ar-SA"/>
+          <w14:ligatures w14:val="standardContextual"/>
+        </w:rPr>
+        <w:t>ão all deve-se atentar ao seguinte:</w:t>
+      </w:r>
+    </w:p>
+    <w:p>
+      <w:pPr>
+        <w:pStyle w:val="Normal"/>
+        <w:jc w:val="both"/>
+        <w:rPr/>
+      </w:pPr>
+      <w:r>
+        <w:rPr>
+          <w:rFonts w:eastAsia="Calibri" w:cs="" w:cstheme="minorBidi" w:eastAsiaTheme="minorHAnsi"/>
+          <w:color w:val="auto"/>
+          <w:kern w:val="2"/>
+          <w:sz w:val="24"/>
+          <w:szCs w:val="24"/>
+          <w:lang w:val="pt-BR" w:eastAsia="en-US" w:bidi="ar-SA"/>
+          <w14:ligatures w14:val="standardContextual"/>
+        </w:rPr>
+        <w:t xml:space="preserve">Um tópico possui um replication factor. Esse replication factor corresponde a quantas réplicas de uma mensagem aquele tópico terá. Supondo que sejam 3 réplicas. Sendo assim, o acknowledgement só será retornado quando todas as 3 réplicas forem criadas e reconhecidas. </w:t>
+      </w:r>
+      <w:r>
+        <w:rPr>
+          <w:rFonts w:eastAsia="Calibri" w:cs="" w:cstheme="minorBidi" w:eastAsiaTheme="minorHAnsi"/>
+          <w:color w:val="auto"/>
+          <w:kern w:val="2"/>
+          <w:sz w:val="24"/>
+          <w:szCs w:val="24"/>
+          <w:lang w:val="pt-BR" w:eastAsia="en-US" w:bidi="ar-SA"/>
+          <w14:ligatures w14:val="standardContextual"/>
+        </w:rPr>
+        <w:t>(3 réplicas = 1 mensagem do líder + 2 dos Followers)</w:t>
+      </w:r>
+    </w:p>
+    <w:p>
+      <w:pPr>
+        <w:pStyle w:val="Normal"/>
+        <w:jc w:val="both"/>
+        <w:rPr/>
+      </w:pPr>
+      <w:r>
+        <w:rPr>
+          <w:rFonts w:eastAsia="Calibri" w:cs="" w:cstheme="minorBidi" w:eastAsiaTheme="minorHAnsi"/>
+          <w:color w:val="auto"/>
+          <w:kern w:val="2"/>
+          <w:sz w:val="24"/>
+          <w:szCs w:val="24"/>
+          <w:lang w:val="pt-BR" w:eastAsia="en-US" w:bidi="ar-SA"/>
+          <w14:ligatures w14:val="standardContextual"/>
+        </w:rPr>
+        <w:t xml:space="preserve">Porém existe uma configuração min.insync.replicas que diz respeito a quantas réplicas são necessárias para retornar o acknowledgement. Caso esse valor fosse 2, por exemplo, </w:t>
+      </w:r>
+      <w:r>
+        <w:rPr>
+          <w:rFonts w:eastAsia="Calibri" w:cs="" w:cstheme="minorBidi" w:eastAsiaTheme="minorHAnsi"/>
+          <w:color w:val="auto"/>
+          <w:kern w:val="2"/>
+          <w:sz w:val="24"/>
+          <w:szCs w:val="24"/>
+          <w:lang w:val="pt-BR" w:eastAsia="en-US" w:bidi="ar-SA"/>
+          <w14:ligatures w14:val="standardContextual"/>
+        </w:rPr>
+        <w:t xml:space="preserve">ainda que 3 réplicas sejam criadas, o </w:t>
+      </w:r>
+      <w:r>
+        <w:rPr>
+          <w:rFonts w:eastAsia="Calibri" w:cs="" w:cstheme="minorBidi" w:eastAsiaTheme="minorHAnsi"/>
+          <w:color w:val="auto"/>
+          <w:kern w:val="2"/>
+          <w:sz w:val="24"/>
+          <w:szCs w:val="24"/>
+          <w:lang w:val="pt-BR" w:eastAsia="en-US" w:bidi="ar-SA"/>
+          <w14:ligatures w14:val="standardContextual"/>
+        </w:rPr>
+        <w:t xml:space="preserve">acknowledgement </w:t>
+      </w:r>
+      <w:r>
+        <w:rPr>
+          <w:rFonts w:eastAsia="Calibri" w:cs="" w:cstheme="minorBidi" w:eastAsiaTheme="minorHAnsi"/>
+          <w:color w:val="auto"/>
+          <w:kern w:val="2"/>
+          <w:sz w:val="24"/>
+          <w:szCs w:val="24"/>
+          <w:lang w:val="pt-BR" w:eastAsia="en-US" w:bidi="ar-SA"/>
+          <w14:ligatures w14:val="standardContextual"/>
+        </w:rPr>
+        <w:t>s</w:t>
+      </w:r>
+      <w:r>
+        <w:rPr>
+          <w:rFonts w:eastAsia="Calibri" w:cs="" w:cstheme="minorBidi" w:eastAsiaTheme="minorHAnsi"/>
+          <w:color w:val="auto"/>
+          <w:kern w:val="2"/>
+          <w:sz w:val="24"/>
+          <w:szCs w:val="24"/>
+          <w:lang w:val="pt-BR" w:eastAsia="en-US" w:bidi="ar-SA"/>
+          <w14:ligatures w14:val="standardContextual"/>
+        </w:rPr>
+        <w:t>er</w:t>
+      </w:r>
+      <w:r>
+        <w:rPr>
+          <w:rFonts w:eastAsia="Calibri" w:cs="" w:cstheme="minorBidi" w:eastAsiaTheme="minorHAnsi"/>
+          <w:color w:val="auto"/>
+          <w:kern w:val="2"/>
+          <w:sz w:val="24"/>
+          <w:szCs w:val="24"/>
+          <w:lang w:val="pt-BR" w:eastAsia="en-US" w:bidi="ar-SA"/>
+          <w14:ligatures w14:val="standardContextual"/>
+        </w:rPr>
+        <w:t>ia</w:t>
+      </w:r>
+      <w:r>
+        <w:rPr>
+          <w:rFonts w:eastAsia="Calibri" w:cs="" w:cstheme="minorBidi" w:eastAsiaTheme="minorHAnsi"/>
+          <w:color w:val="auto"/>
+          <w:kern w:val="2"/>
+          <w:sz w:val="24"/>
+          <w:szCs w:val="24"/>
+          <w:lang w:val="pt-BR" w:eastAsia="en-US" w:bidi="ar-SA"/>
+          <w14:ligatures w14:val="standardContextual"/>
+        </w:rPr>
+        <w:t xml:space="preserve"> retornado quando </w:t>
+      </w:r>
+      <w:r>
+        <w:rPr>
+          <w:rFonts w:eastAsia="Calibri" w:cs="" w:cstheme="minorBidi" w:eastAsiaTheme="minorHAnsi"/>
+          <w:color w:val="auto"/>
+          <w:kern w:val="2"/>
+          <w:sz w:val="24"/>
+          <w:szCs w:val="24"/>
+          <w:lang w:val="pt-BR" w:eastAsia="en-US" w:bidi="ar-SA"/>
+          <w14:ligatures w14:val="standardContextual"/>
+        </w:rPr>
+        <w:t xml:space="preserve">2 </w:t>
+      </w:r>
+      <w:r>
+        <w:rPr>
+          <w:rFonts w:eastAsia="Calibri" w:cs="" w:cstheme="minorBidi" w:eastAsiaTheme="minorHAnsi"/>
+          <w:color w:val="auto"/>
+          <w:kern w:val="2"/>
+          <w:sz w:val="24"/>
+          <w:szCs w:val="24"/>
+          <w:lang w:val="pt-BR" w:eastAsia="en-US" w:bidi="ar-SA"/>
+          <w14:ligatures w14:val="standardContextual"/>
+        </w:rPr>
+        <w:t>réplicas fo</w:t>
+      </w:r>
+      <w:r>
+        <w:rPr>
+          <w:rFonts w:eastAsia="Calibri" w:cs="" w:cstheme="minorBidi" w:eastAsiaTheme="minorHAnsi"/>
+          <w:color w:val="auto"/>
+          <w:kern w:val="2"/>
+          <w:sz w:val="24"/>
+          <w:szCs w:val="24"/>
+          <w:lang w:val="pt-BR" w:eastAsia="en-US" w:bidi="ar-SA"/>
+          <w14:ligatures w14:val="standardContextual"/>
+        </w:rPr>
+        <w:t xml:space="preserve">ssem </w:t>
+      </w:r>
+      <w:r>
+        <w:rPr>
+          <w:rFonts w:eastAsia="Calibri" w:cs="" w:cstheme="minorBidi" w:eastAsiaTheme="minorHAnsi"/>
+          <w:color w:val="auto"/>
+          <w:kern w:val="2"/>
+          <w:sz w:val="24"/>
+          <w:szCs w:val="24"/>
+          <w:lang w:val="pt-BR" w:eastAsia="en-US" w:bidi="ar-SA"/>
+          <w14:ligatures w14:val="standardContextual"/>
+        </w:rPr>
+        <w:t xml:space="preserve">criadas e reconhecidas </w:t>
+      </w:r>
+      <w:r>
+        <w:rPr>
+          <w:rFonts w:eastAsia="Calibri" w:cs="" w:cstheme="minorBidi" w:eastAsiaTheme="minorHAnsi"/>
+          <w:color w:val="auto"/>
+          <w:kern w:val="2"/>
+          <w:sz w:val="24"/>
+          <w:szCs w:val="24"/>
+          <w:lang w:val="pt-BR" w:eastAsia="en-US" w:bidi="ar-SA"/>
+          <w14:ligatures w14:val="standardContextual"/>
+        </w:rPr>
+        <w:t>e não 3</w:t>
+      </w:r>
+      <w:r>
+        <w:rPr>
+          <w:rFonts w:eastAsia="Calibri" w:cs="" w:cstheme="minorBidi" w:eastAsiaTheme="minorHAnsi"/>
+          <w:color w:val="auto"/>
+          <w:kern w:val="2"/>
+          <w:sz w:val="24"/>
+          <w:szCs w:val="24"/>
+          <w:lang w:val="pt-BR" w:eastAsia="en-US" w:bidi="ar-SA"/>
+          <w14:ligatures w14:val="standardContextual"/>
+        </w:rPr>
+        <w:t>.</w:t>
+      </w:r>
+    </w:p>
+    <w:p>
+      <w:pPr>
+        <w:pStyle w:val="Heading2"/>
+        <w:rPr/>
+      </w:pPr>
+      <w:bookmarkStart w:id="78" w:name="__RefHeading___Toc1295_236501102"/>
+      <w:bookmarkEnd w:id="78"/>
+      <w:r>
+        <w:rPr/>
+        <w:t xml:space="preserve">Réplicas </w:t>
+      </w:r>
+      <w:r>
+        <w:rPr/>
+        <w:t>e Retry</w:t>
+      </w:r>
+    </w:p>
+    <w:p>
+      <w:pPr>
+        <w:pStyle w:val="Normal"/>
+        <w:jc w:val="both"/>
+        <w:rPr/>
+      </w:pPr>
+      <w:r>
+        <w:rPr/>
+        <w:t>Imagine uma configuraç</w:t>
+      </w:r>
+      <w:r>
+        <w:rPr>
+          <w:rFonts w:eastAsia="Calibri" w:cs="" w:cstheme="minorBidi" w:eastAsiaTheme="minorHAnsi"/>
+          <w:color w:val="auto"/>
+          <w:kern w:val="2"/>
+          <w:sz w:val="24"/>
+          <w:szCs w:val="24"/>
+          <w:lang w:val="pt-BR" w:eastAsia="en-US" w:bidi="ar-SA"/>
+          <w14:ligatures w14:val="standardContextual"/>
+        </w:rPr>
+        <w:t>ão de 3 réplicas. Ao enviar uma mensagem ao líder, um dos Followers cai não sendo possível criar estas 3 réplicas.</w:t>
+      </w:r>
+    </w:p>
+    <w:p>
+      <w:pPr>
+        <w:pStyle w:val="Normal"/>
+        <w:jc w:val="both"/>
+        <w:rPr/>
+      </w:pPr>
+      <w:r>
+        <w:rPr>
+          <w:rFonts w:eastAsia="Calibri" w:cs="" w:cstheme="minorBidi" w:eastAsiaTheme="minorHAnsi"/>
+          <w:color w:val="auto"/>
+          <w:kern w:val="2"/>
+          <w:sz w:val="24"/>
+          <w:szCs w:val="24"/>
+          <w:lang w:val="pt-BR" w:eastAsia="en-US" w:bidi="ar-SA"/>
+          <w14:ligatures w14:val="standardContextual"/>
+        </w:rPr>
+        <w:t>O comportamento padrão do Kafka é que neste caso a mensagem será enviada novamente por um grande número de vezes até que dê certo a operação ou até que um tempo determinado seja atingido (padrão 2 minutos).</w:t>
+      </w:r>
+    </w:p>
+    <w:p>
+      <w:pPr>
+        <w:pStyle w:val="Normal"/>
+        <w:jc w:val="both"/>
+        <w:rPr/>
+      </w:pPr>
+      <w:r>
+        <w:rPr>
+          <w:rFonts w:eastAsia="Calibri" w:cs="" w:cstheme="minorBidi" w:eastAsiaTheme="minorHAnsi"/>
+          <w:color w:val="auto"/>
+          <w:kern w:val="2"/>
+          <w:sz w:val="24"/>
+          <w:szCs w:val="24"/>
+          <w:lang w:val="pt-BR" w:eastAsia="en-US" w:bidi="ar-SA"/>
+          <w14:ligatures w14:val="standardContextual"/>
+        </w:rPr>
+        <w:t>Quando um Producer envia uma mensagem a um Broker pode:</w:t>
+      </w:r>
+    </w:p>
+    <w:p>
+      <w:pPr>
+        <w:pStyle w:val="Normal"/>
+        <w:numPr>
+          <w:ilvl w:val="0"/>
+          <w:numId w:val="12"/>
+        </w:numPr>
+        <w:jc w:val="both"/>
+        <w:rPr/>
+      </w:pPr>
+      <w:r>
+        <w:rPr>
+          <w:rFonts w:eastAsia="Calibri" w:cs="" w:cstheme="minorBidi" w:eastAsiaTheme="minorHAnsi"/>
+          <w:color w:val="auto"/>
+          <w:kern w:val="2"/>
+          <w:sz w:val="24"/>
+          <w:szCs w:val="24"/>
+          <w:lang w:val="pt-BR" w:eastAsia="en-US" w:bidi="ar-SA"/>
+          <w14:ligatures w14:val="standardContextual"/>
+        </w:rPr>
+        <w:t>Não haver resposta – produtor configurado com acks 0</w:t>
+      </w:r>
+    </w:p>
+    <w:p>
+      <w:pPr>
+        <w:pStyle w:val="Normal"/>
+        <w:numPr>
+          <w:ilvl w:val="0"/>
+          <w:numId w:val="12"/>
+        </w:numPr>
+        <w:jc w:val="both"/>
+        <w:rPr/>
+      </w:pPr>
+      <w:r>
+        <w:rPr>
+          <w:rFonts w:eastAsia="Calibri" w:cs="" w:cstheme="minorBidi" w:eastAsiaTheme="minorHAnsi"/>
+          <w:color w:val="auto"/>
+          <w:kern w:val="2"/>
+          <w:sz w:val="24"/>
+          <w:szCs w:val="24"/>
+          <w:lang w:val="pt-BR" w:eastAsia="en-US" w:bidi="ar-SA"/>
+          <w14:ligatures w14:val="standardContextual"/>
+        </w:rPr>
+        <w:t>Receber uma resposta e na resposta conter uma confirmação de armazenamento bem sucedido (ACK)</w:t>
+      </w:r>
+    </w:p>
+    <w:p>
+      <w:pPr>
+        <w:pStyle w:val="Normal"/>
+        <w:numPr>
+          <w:ilvl w:val="0"/>
+          <w:numId w:val="12"/>
+        </w:numPr>
+        <w:jc w:val="both"/>
+        <w:rPr/>
+      </w:pPr>
+      <w:r>
+        <w:rPr>
+          <w:rFonts w:eastAsia="Calibri" w:cs="" w:cstheme="minorBidi" w:eastAsiaTheme="minorHAnsi"/>
+          <w:color w:val="auto"/>
+          <w:kern w:val="2"/>
+          <w:sz w:val="24"/>
+          <w:szCs w:val="24"/>
+          <w:lang w:val="pt-BR" w:eastAsia="en-US" w:bidi="ar-SA"/>
+          <w14:ligatures w14:val="standardContextual"/>
+        </w:rPr>
+        <w:t>Non-retriable Error – Significa que houve um problema permanente que provavelmente não será solucionado com retry. Por exemplo, uma mensagem muito grande que excede o limite máximo de tamanho.</w:t>
+      </w:r>
+    </w:p>
+    <w:p>
+      <w:pPr>
+        <w:pStyle w:val="Normal"/>
+        <w:numPr>
+          <w:ilvl w:val="0"/>
+          <w:numId w:val="12"/>
+        </w:numPr>
+        <w:jc w:val="both"/>
+        <w:rPr/>
+      </w:pPr>
+      <w:r>
+        <w:rPr>
+          <w:rFonts w:eastAsia="Calibri" w:cs="" w:cstheme="minorBidi" w:eastAsiaTheme="minorHAnsi"/>
+          <w:color w:val="auto"/>
+          <w:kern w:val="2"/>
+          <w:sz w:val="24"/>
+          <w:szCs w:val="24"/>
+          <w:lang w:val="pt-BR" w:eastAsia="en-US" w:bidi="ar-SA"/>
+          <w14:ligatures w14:val="standardContextual"/>
+        </w:rPr>
+        <w:t>Retriable Error – Um erro temporário que pode ser resolvido com retry. Por exemplo um erro de rede ou indisponibilidade de um Broker.</w:t>
+      </w:r>
+    </w:p>
+    <w:p>
+      <w:pPr>
+        <w:pStyle w:val="Normal"/>
+        <w:jc w:val="both"/>
+        <w:rPr/>
+      </w:pPr>
+      <w:r>
+        <w:rPr>
+          <w:rFonts w:eastAsia="Calibri" w:cs="" w:cstheme="minorBidi" w:eastAsiaTheme="minorHAnsi"/>
+          <w:color w:val="auto"/>
+          <w:kern w:val="2"/>
+          <w:sz w:val="24"/>
+          <w:szCs w:val="24"/>
+          <w:lang w:val="pt-BR" w:eastAsia="en-US" w:bidi="ar-SA"/>
+          <w14:ligatures w14:val="standardContextual"/>
+        </w:rPr>
+        <w:t>Quem toma a decisão se o erro retriable ou não é o próprio kafka Producer. Se for retriable, o Producer irá realizar tentativas de acordo com as configurações.</w:t>
+      </w:r>
+    </w:p>
+    <w:p>
+      <w:pPr>
+        <w:pStyle w:val="Normal"/>
+        <w:jc w:val="both"/>
+        <w:rPr/>
+      </w:pPr>
+      <w:r>
+        <w:rPr>
+          <w:rFonts w:eastAsia="Calibri" w:cs="" w:cstheme="minorBidi" w:eastAsiaTheme="minorHAnsi"/>
+          <w:color w:val="auto"/>
+          <w:kern w:val="2"/>
+          <w:sz w:val="24"/>
+          <w:szCs w:val="24"/>
+          <w:lang w:val="pt-BR" w:eastAsia="en-US" w:bidi="ar-SA"/>
+          <w14:ligatures w14:val="standardContextual"/>
+        </w:rPr>
+        <w:t>No Spring:</w:t>
+      </w:r>
+    </w:p>
+    <w:p>
+      <w:pPr>
+        <w:pStyle w:val="Normal"/>
+        <w:jc w:val="both"/>
+        <w:rPr/>
+      </w:pPr>
+      <w:r>
+        <w:rPr>
+          <w:rFonts w:eastAsia="Calibri" w:cs="" w:cstheme="minorBidi" w:eastAsiaTheme="minorHAnsi"/>
+          <w:b/>
+          <w:bCs/>
+          <w:color w:val="auto"/>
+          <w:kern w:val="2"/>
+          <w:sz w:val="24"/>
+          <w:szCs w:val="24"/>
+          <w:lang w:val="pt-BR" w:eastAsia="en-US" w:bidi="ar-SA"/>
+          <w14:ligatures w14:val="standardContextual"/>
+        </w:rPr>
+        <w:t>spring.kafka.producer.retries</w:t>
+      </w:r>
+      <w:r>
+        <w:rPr>
+          <w:rFonts w:eastAsia="Calibri" w:cs="" w:cstheme="minorBidi" w:eastAsiaTheme="minorHAnsi"/>
+          <w:color w:val="auto"/>
+          <w:kern w:val="2"/>
+          <w:sz w:val="24"/>
+          <w:szCs w:val="24"/>
+          <w:lang w:val="pt-BR" w:eastAsia="en-US" w:bidi="ar-SA"/>
+          <w14:ligatures w14:val="standardContextual"/>
+        </w:rPr>
+        <w:t>=10 : Quantas vezees o Producer irá tentar enviar as mensagens antes de falhar. O padrão é um valor bem alto.</w:t>
+      </w:r>
+    </w:p>
+    <w:p>
+      <w:pPr>
+        <w:pStyle w:val="Normal"/>
+        <w:jc w:val="both"/>
+        <w:rPr/>
+      </w:pPr>
+      <w:r>
+        <w:rPr>
+          <w:rFonts w:eastAsia="Calibri" w:cs="" w:cstheme="minorBidi" w:eastAsiaTheme="minorHAnsi"/>
+          <w:b/>
+          <w:bCs/>
+          <w:color w:val="auto"/>
+          <w:kern w:val="2"/>
+          <w:sz w:val="24"/>
+          <w:szCs w:val="24"/>
+          <w:lang w:val="pt-BR" w:eastAsia="en-US" w:bidi="ar-SA"/>
+          <w14:ligatures w14:val="standardContextual"/>
+        </w:rPr>
+        <w:t>spring.kafka.producer.properties.retry.backoff.ms</w:t>
+      </w:r>
+      <w:r>
+        <w:rPr>
+          <w:rFonts w:eastAsia="Calibri" w:cs="" w:cstheme="minorBidi" w:eastAsiaTheme="minorHAnsi"/>
+          <w:color w:val="auto"/>
+          <w:kern w:val="2"/>
+          <w:sz w:val="24"/>
+          <w:szCs w:val="24"/>
+          <w:lang w:val="pt-BR" w:eastAsia="en-US" w:bidi="ar-SA"/>
+          <w14:ligatures w14:val="standardContextual"/>
+        </w:rPr>
+        <w:t xml:space="preserve">=1000 : Tempo em que o produtor irá esperar antes de tentar enviar a request que falhou. O padrão é 100ms. </w:t>
+      </w:r>
+    </w:p>
+    <w:p>
+      <w:pPr>
+        <w:pStyle w:val="Normal"/>
+        <w:jc w:val="both"/>
+        <w:rPr/>
+      </w:pPr>
+      <w:r>
+        <w:rPr>
+          <w:rFonts w:eastAsia="Calibri" w:cs="" w:cstheme="minorBidi" w:eastAsiaTheme="minorHAnsi"/>
+          <w:color w:val="auto"/>
+          <w:kern w:val="2"/>
+          <w:sz w:val="24"/>
+          <w:szCs w:val="24"/>
+          <w:lang w:val="pt-BR" w:eastAsia="en-US" w:bidi="ar-SA"/>
+          <w14:ligatures w14:val="standardContextual"/>
+        </w:rPr>
+        <w:t xml:space="preserve">As 2 configurações acima são muito úteis porém a documentação do kafka encoraja a controlar o comportamento do retry com uma propriedade diferente. </w:t>
+      </w:r>
+    </w:p>
+    <w:p>
+      <w:pPr>
+        <w:pStyle w:val="Normal"/>
+        <w:jc w:val="both"/>
+        <w:rPr/>
+      </w:pPr>
+      <w:r>
+        <w:rPr>
+          <w:rFonts w:eastAsia="Calibri" w:cs="" w:cstheme="minorBidi" w:eastAsiaTheme="minorHAnsi"/>
+          <w:b/>
+          <w:bCs/>
+          <w:color w:val="auto"/>
+          <w:kern w:val="2"/>
+          <w:sz w:val="24"/>
+          <w:szCs w:val="24"/>
+          <w:lang w:val="pt-BR" w:eastAsia="en-US" w:bidi="ar-SA"/>
+          <w14:ligatures w14:val="standardContextual"/>
+        </w:rPr>
+        <w:t xml:space="preserve">spring.kafka.producer.properties.delivery.timeout.ms : </w:t>
+      </w:r>
+      <w:r>
+        <w:rPr>
+          <w:rFonts w:eastAsia="Calibri" w:cs="" w:cstheme="minorBidi" w:eastAsiaTheme="minorHAnsi"/>
+          <w:b w:val="false"/>
+          <w:bCs w:val="false"/>
+          <w:color w:val="auto"/>
+          <w:kern w:val="2"/>
+          <w:sz w:val="24"/>
+          <w:szCs w:val="24"/>
+          <w:lang w:val="pt-BR" w:eastAsia="en-US" w:bidi="ar-SA"/>
+          <w14:ligatures w14:val="standardContextual"/>
+        </w:rPr>
+        <w:t>Tempo máximo que um producer irá gastar tentando enviar uma mensagem. Isso inclui o tempo de envio da solicitação, tempo em que espera pelo ACK de todas as in sync replicas e o tempo em que gasta tentando novamente a operação. (Valor padrão – 2 minutos)</w:t>
+      </w:r>
+    </w:p>
+    <w:p>
+      <w:pPr>
+        <w:pStyle w:val="Normal"/>
+        <w:jc w:val="both"/>
+        <w:rPr/>
+      </w:pPr>
+      <w:r>
+        <w:rPr>
+          <w:rFonts w:eastAsia="Calibri" w:cs="" w:cstheme="minorBidi" w:eastAsiaTheme="minorHAnsi"/>
+          <w:b w:val="false"/>
+          <w:bCs w:val="false"/>
+          <w:color w:val="auto"/>
+          <w:kern w:val="2"/>
+          <w:sz w:val="24"/>
+          <w:szCs w:val="24"/>
+          <w:lang w:val="pt-BR" w:eastAsia="en-US" w:bidi="ar-SA"/>
+          <w14:ligatures w14:val="standardContextual"/>
+        </w:rPr>
+        <w:t>Caso decida alterar o valor padrão, deve-se atentar para que o novo valor seja igual ou maior que a soma das seguintes propriedades:</w:t>
+      </w:r>
+    </w:p>
+    <w:p>
+      <w:pPr>
+        <w:pStyle w:val="Normal"/>
+        <w:jc w:val="left"/>
+        <w:rPr/>
+      </w:pPr>
+      <w:r>
+        <w:drawing>
+          <wp:anchor behindDoc="0" distT="0" distB="0" distL="0" distR="0" simplePos="0" locked="0" layoutInCell="0" allowOverlap="1" relativeHeight="35">
+            <wp:simplePos x="0" y="0"/>
+            <wp:positionH relativeFrom="column">
+              <wp:align>center</wp:align>
+            </wp:positionH>
+            <wp:positionV relativeFrom="paragraph">
+              <wp:posOffset>635</wp:posOffset>
+            </wp:positionV>
+            <wp:extent cx="5400040" cy="999490"/>
+            <wp:effectExtent l="0" t="0" r="0" b="0"/>
+            <wp:wrapSquare wrapText="largest"/>
+            <wp:docPr id="34" name="Image33" descr=""/>
+            <wp:cNvGraphicFramePr>
+              <a:graphicFrameLocks xmlns:a="http://schemas.openxmlformats.org/drawingml/2006/main" noChangeAspect="1"/>
+            </wp:cNvGraphicFramePr>
+            <a:graphic xmlns:a="http://schemas.openxmlformats.org/drawingml/2006/main">
+              <a:graphicData uri="http://schemas.openxmlformats.org/drawingml/2006/picture">
+                <pic:pic xmlns:pic="http://schemas.openxmlformats.org/drawingml/2006/picture">
+                  <pic:nvPicPr>
+                    <pic:cNvPr id="34" name="Image33" descr=""/>
+                    <pic:cNvPicPr>
+                      <a:picLocks noChangeAspect="1" noChangeArrowheads="1"/>
+                    </pic:cNvPicPr>
+                  </pic:nvPicPr>
+                  <pic:blipFill>
+                    <a:blip r:embed="rId38"/>
+                    <a:stretch>
+                      <a:fillRect/>
+                    </a:stretch>
+                  </pic:blipFill>
+                  <pic:spPr bwMode="auto">
+                    <a:xfrm>
+                      <a:off x="0" y="0"/>
+                      <a:ext cx="5400040" cy="999490"/>
+                    </a:xfrm>
+                    <a:prstGeom prst="rect">
+                      <a:avLst/>
+                    </a:prstGeom>
+                  </pic:spPr>
+                </pic:pic>
+              </a:graphicData>
+            </a:graphic>
+          </wp:anchor>
+        </w:drawing>
+      </w:r>
+      <w:r>
+        <w:rPr>
+          <w:rFonts w:eastAsia="Calibri" w:cs="" w:cstheme="minorBidi" w:eastAsiaTheme="minorHAnsi"/>
+          <w:b w:val="false"/>
+          <w:bCs w:val="false"/>
+          <w:color w:val="auto"/>
+          <w:kern w:val="2"/>
+          <w:sz w:val="24"/>
+          <w:szCs w:val="24"/>
+          <w:lang w:val="pt-BR" w:eastAsia="en-US" w:bidi="ar-SA"/>
+          <w14:ligatures w14:val="standardContextual"/>
+        </w:rPr>
+        <w:t xml:space="preserve">A diferença entre </w:t>
+      </w:r>
+      <w:r>
+        <w:rPr>
+          <w:rFonts w:eastAsia="Calibri" w:cs="" w:cstheme="minorBidi" w:eastAsiaTheme="minorHAnsi"/>
+          <w:b/>
+          <w:bCs/>
+          <w:color w:val="auto"/>
+          <w:kern w:val="2"/>
+          <w:sz w:val="24"/>
+          <w:szCs w:val="24"/>
+          <w:lang w:val="pt-BR" w:eastAsia="en-US" w:bidi="ar-SA"/>
+          <w14:ligatures w14:val="standardContextual"/>
+        </w:rPr>
+        <w:t xml:space="preserve">spring.kafka.producer.properties.delivery.timeout.ms </w:t>
+      </w:r>
+      <w:r>
+        <w:rPr>
+          <w:rFonts w:eastAsia="Calibri" w:cs="" w:cstheme="minorBidi" w:eastAsiaTheme="minorHAnsi"/>
+          <w:b w:val="false"/>
+          <w:bCs w:val="false"/>
+          <w:color w:val="auto"/>
+          <w:kern w:val="2"/>
+          <w:sz w:val="24"/>
+          <w:szCs w:val="24"/>
+          <w:lang w:val="pt-BR" w:eastAsia="en-US" w:bidi="ar-SA"/>
+          <w14:ligatures w14:val="standardContextual"/>
+        </w:rPr>
+        <w:t>e</w:t>
+      </w:r>
+      <w:r>
+        <w:rPr>
+          <w:rFonts w:eastAsia="Calibri" w:cs="" w:cstheme="minorBidi" w:eastAsiaTheme="minorHAnsi"/>
+          <w:b/>
+          <w:bCs/>
+          <w:color w:val="auto"/>
+          <w:kern w:val="2"/>
+          <w:sz w:val="24"/>
+          <w:szCs w:val="24"/>
+          <w:lang w:val="pt-BR" w:eastAsia="en-US" w:bidi="ar-SA"/>
+          <w14:ligatures w14:val="standardContextual"/>
+        </w:rPr>
+        <w:t xml:space="preserve">   spring.kafka.producer.properties.request.timeout.ms</w:t>
+      </w:r>
+    </w:p>
+    <w:p>
+      <w:pPr>
+        <w:pStyle w:val="Normal"/>
+        <w:spacing w:before="0" w:after="160"/>
+        <w:jc w:val="both"/>
+        <w:rPr>
+          <w:b w:val="false"/>
+          <w:b w:val="false"/>
+          <w:bCs w:val="false"/>
+        </w:rPr>
+      </w:pPr>
+      <w:r>
+        <w:rPr>
+          <w:rFonts w:eastAsia="Calibri" w:cs="" w:cstheme="minorBidi" w:eastAsiaTheme="minorHAnsi"/>
+          <w:b w:val="false"/>
+          <w:bCs w:val="false"/>
+          <w:color w:val="auto"/>
+          <w:kern w:val="2"/>
+          <w:sz w:val="24"/>
+          <w:szCs w:val="24"/>
+          <w:lang w:val="pt-BR" w:eastAsia="en-US" w:bidi="ar-SA"/>
+          <w14:ligatures w14:val="standardContextual"/>
+        </w:rPr>
+        <w:t>é que a primeira especifica o tempo máximo que o produtor esperará por toda a operação de envio, já a segunda é o tempo máximo que um Producer irá esperar a resposta de um Broker após o envioa da requisição.</w:t>
+      </w:r>
+    </w:p>
     <w:sectPr>
       <w:type w:val="nextPage"/>
       <w:pgSz w:w="11906" w:h="16838"/>
@@ -16487,6 +17155,280 @@
     </w:lvl>
   </w:abstractNum>
   <w:abstractNum w:abstractNumId="11">
+    <w:lvl w:ilvl="0">
+      <w:start w:val="1"/>
+      <w:numFmt w:val="bullet"/>
+      <w:lvlText w:val=""/>
+      <w:lvlJc w:val="left"/>
+      <w:pPr>
+        <w:tabs>
+          <w:tab w:val="num" w:pos="720"/>
+        </w:tabs>
+        <w:ind w:left="720" w:hanging="360"/>
+      </w:pPr>
+      <w:rPr>
+        <w:rFonts w:ascii="Symbol" w:hAnsi="Symbol" w:cs="Symbol" w:hint="default"/>
+      </w:rPr>
+    </w:lvl>
+    <w:lvl w:ilvl="1">
+      <w:start w:val="1"/>
+      <w:numFmt w:val="bullet"/>
+      <w:lvlText w:val="◦"/>
+      <w:lvlJc w:val="left"/>
+      <w:pPr>
+        <w:tabs>
+          <w:tab w:val="num" w:pos="1080"/>
+        </w:tabs>
+        <w:ind w:left="1080" w:hanging="360"/>
+      </w:pPr>
+      <w:rPr>
+        <w:rFonts w:ascii="OpenSymbol" w:hAnsi="OpenSymbol" w:cs="OpenSymbol" w:hint="default"/>
+      </w:rPr>
+    </w:lvl>
+    <w:lvl w:ilvl="2">
+      <w:start w:val="1"/>
+      <w:numFmt w:val="bullet"/>
+      <w:lvlText w:val="▪"/>
+      <w:lvlJc w:val="left"/>
+      <w:pPr>
+        <w:tabs>
+          <w:tab w:val="num" w:pos="1440"/>
+        </w:tabs>
+        <w:ind w:left="1440" w:hanging="360"/>
+      </w:pPr>
+      <w:rPr>
+        <w:rFonts w:ascii="OpenSymbol" w:hAnsi="OpenSymbol" w:cs="OpenSymbol" w:hint="default"/>
+      </w:rPr>
+    </w:lvl>
+    <w:lvl w:ilvl="3">
+      <w:start w:val="1"/>
+      <w:numFmt w:val="bullet"/>
+      <w:lvlText w:val=""/>
+      <w:lvlJc w:val="left"/>
+      <w:pPr>
+        <w:tabs>
+          <w:tab w:val="num" w:pos="1800"/>
+        </w:tabs>
+        <w:ind w:left="1800" w:hanging="360"/>
+      </w:pPr>
+      <w:rPr>
+        <w:rFonts w:ascii="Symbol" w:hAnsi="Symbol" w:cs="Symbol" w:hint="default"/>
+      </w:rPr>
+    </w:lvl>
+    <w:lvl w:ilvl="4">
+      <w:start w:val="1"/>
+      <w:numFmt w:val="bullet"/>
+      <w:lvlText w:val="◦"/>
+      <w:lvlJc w:val="left"/>
+      <w:pPr>
+        <w:tabs>
+          <w:tab w:val="num" w:pos="2160"/>
+        </w:tabs>
+        <w:ind w:left="2160" w:hanging="360"/>
+      </w:pPr>
+      <w:rPr>
+        <w:rFonts w:ascii="OpenSymbol" w:hAnsi="OpenSymbol" w:cs="OpenSymbol" w:hint="default"/>
+      </w:rPr>
+    </w:lvl>
+    <w:lvl w:ilvl="5">
+      <w:start w:val="1"/>
+      <w:numFmt w:val="bullet"/>
+      <w:lvlText w:val="▪"/>
+      <w:lvlJc w:val="left"/>
+      <w:pPr>
+        <w:tabs>
+          <w:tab w:val="num" w:pos="2520"/>
+        </w:tabs>
+        <w:ind w:left="2520" w:hanging="360"/>
+      </w:pPr>
+      <w:rPr>
+        <w:rFonts w:ascii="OpenSymbol" w:hAnsi="OpenSymbol" w:cs="OpenSymbol" w:hint="default"/>
+      </w:rPr>
+    </w:lvl>
+    <w:lvl w:ilvl="6">
+      <w:start w:val="1"/>
+      <w:numFmt w:val="bullet"/>
+      <w:lvlText w:val=""/>
+      <w:lvlJc w:val="left"/>
+      <w:pPr>
+        <w:tabs>
+          <w:tab w:val="num" w:pos="2880"/>
+        </w:tabs>
+        <w:ind w:left="2880" w:hanging="360"/>
+      </w:pPr>
+      <w:rPr>
+        <w:rFonts w:ascii="Symbol" w:hAnsi="Symbol" w:cs="Symbol" w:hint="default"/>
+      </w:rPr>
+    </w:lvl>
+    <w:lvl w:ilvl="7">
+      <w:start w:val="1"/>
+      <w:numFmt w:val="bullet"/>
+      <w:lvlText w:val="◦"/>
+      <w:lvlJc w:val="left"/>
+      <w:pPr>
+        <w:tabs>
+          <w:tab w:val="num" w:pos="3240"/>
+        </w:tabs>
+        <w:ind w:left="3240" w:hanging="360"/>
+      </w:pPr>
+      <w:rPr>
+        <w:rFonts w:ascii="OpenSymbol" w:hAnsi="OpenSymbol" w:cs="OpenSymbol" w:hint="default"/>
+      </w:rPr>
+    </w:lvl>
+    <w:lvl w:ilvl="8">
+      <w:start w:val="1"/>
+      <w:numFmt w:val="bullet"/>
+      <w:lvlText w:val="▪"/>
+      <w:lvlJc w:val="left"/>
+      <w:pPr>
+        <w:tabs>
+          <w:tab w:val="num" w:pos="3600"/>
+        </w:tabs>
+        <w:ind w:left="3600" w:hanging="360"/>
+      </w:pPr>
+      <w:rPr>
+        <w:rFonts w:ascii="OpenSymbol" w:hAnsi="OpenSymbol" w:cs="OpenSymbol" w:hint="default"/>
+      </w:rPr>
+    </w:lvl>
+  </w:abstractNum>
+  <w:abstractNum w:abstractNumId="12">
+    <w:lvl w:ilvl="0">
+      <w:start w:val="1"/>
+      <w:numFmt w:val="bullet"/>
+      <w:lvlText w:val=""/>
+      <w:lvlJc w:val="left"/>
+      <w:pPr>
+        <w:tabs>
+          <w:tab w:val="num" w:pos="720"/>
+        </w:tabs>
+        <w:ind w:left="720" w:hanging="360"/>
+      </w:pPr>
+      <w:rPr>
+        <w:rFonts w:ascii="Symbol" w:hAnsi="Symbol" w:cs="Symbol" w:hint="default"/>
+      </w:rPr>
+    </w:lvl>
+    <w:lvl w:ilvl="1">
+      <w:start w:val="1"/>
+      <w:numFmt w:val="bullet"/>
+      <w:lvlText w:val="◦"/>
+      <w:lvlJc w:val="left"/>
+      <w:pPr>
+        <w:tabs>
+          <w:tab w:val="num" w:pos="1080"/>
+        </w:tabs>
+        <w:ind w:left="1080" w:hanging="360"/>
+      </w:pPr>
+      <w:rPr>
+        <w:rFonts w:ascii="OpenSymbol" w:hAnsi="OpenSymbol" w:cs="OpenSymbol" w:hint="default"/>
+      </w:rPr>
+    </w:lvl>
+    <w:lvl w:ilvl="2">
+      <w:start w:val="1"/>
+      <w:numFmt w:val="bullet"/>
+      <w:lvlText w:val="▪"/>
+      <w:lvlJc w:val="left"/>
+      <w:pPr>
+        <w:tabs>
+          <w:tab w:val="num" w:pos="1440"/>
+        </w:tabs>
+        <w:ind w:left="1440" w:hanging="360"/>
+      </w:pPr>
+      <w:rPr>
+        <w:rFonts w:ascii="OpenSymbol" w:hAnsi="OpenSymbol" w:cs="OpenSymbol" w:hint="default"/>
+      </w:rPr>
+    </w:lvl>
+    <w:lvl w:ilvl="3">
+      <w:start w:val="1"/>
+      <w:numFmt w:val="bullet"/>
+      <w:lvlText w:val=""/>
+      <w:lvlJc w:val="left"/>
+      <w:pPr>
+        <w:tabs>
+          <w:tab w:val="num" w:pos="1800"/>
+        </w:tabs>
+        <w:ind w:left="1800" w:hanging="360"/>
+      </w:pPr>
+      <w:rPr>
+        <w:rFonts w:ascii="Symbol" w:hAnsi="Symbol" w:cs="Symbol" w:hint="default"/>
+      </w:rPr>
+    </w:lvl>
+    <w:lvl w:ilvl="4">
+      <w:start w:val="1"/>
+      <w:numFmt w:val="bullet"/>
+      <w:lvlText w:val="◦"/>
+      <w:lvlJc w:val="left"/>
+      <w:pPr>
+        <w:tabs>
+          <w:tab w:val="num" w:pos="2160"/>
+        </w:tabs>
+        <w:ind w:left="2160" w:hanging="360"/>
+      </w:pPr>
+      <w:rPr>
+        <w:rFonts w:ascii="OpenSymbol" w:hAnsi="OpenSymbol" w:cs="OpenSymbol" w:hint="default"/>
+      </w:rPr>
+    </w:lvl>
+    <w:lvl w:ilvl="5">
+      <w:start w:val="1"/>
+      <w:numFmt w:val="bullet"/>
+      <w:lvlText w:val="▪"/>
+      <w:lvlJc w:val="left"/>
+      <w:pPr>
+        <w:tabs>
+          <w:tab w:val="num" w:pos="2520"/>
+        </w:tabs>
+        <w:ind w:left="2520" w:hanging="360"/>
+      </w:pPr>
+      <w:rPr>
+        <w:rFonts w:ascii="OpenSymbol" w:hAnsi="OpenSymbol" w:cs="OpenSymbol" w:hint="default"/>
+      </w:rPr>
+    </w:lvl>
+    <w:lvl w:ilvl="6">
+      <w:start w:val="1"/>
+      <w:numFmt w:val="bullet"/>
+      <w:lvlText w:val=""/>
+      <w:lvlJc w:val="left"/>
+      <w:pPr>
+        <w:tabs>
+          <w:tab w:val="num" w:pos="2880"/>
+        </w:tabs>
+        <w:ind w:left="2880" w:hanging="360"/>
+      </w:pPr>
+      <w:rPr>
+        <w:rFonts w:ascii="Symbol" w:hAnsi="Symbol" w:cs="Symbol" w:hint="default"/>
+      </w:rPr>
+    </w:lvl>
+    <w:lvl w:ilvl="7">
+      <w:start w:val="1"/>
+      <w:numFmt w:val="bullet"/>
+      <w:lvlText w:val="◦"/>
+      <w:lvlJc w:val="left"/>
+      <w:pPr>
+        <w:tabs>
+          <w:tab w:val="num" w:pos="3240"/>
+        </w:tabs>
+        <w:ind w:left="3240" w:hanging="360"/>
+      </w:pPr>
+      <w:rPr>
+        <w:rFonts w:ascii="OpenSymbol" w:hAnsi="OpenSymbol" w:cs="OpenSymbol" w:hint="default"/>
+      </w:rPr>
+    </w:lvl>
+    <w:lvl w:ilvl="8">
+      <w:start w:val="1"/>
+      <w:numFmt w:val="bullet"/>
+      <w:lvlText w:val="▪"/>
+      <w:lvlJc w:val="left"/>
+      <w:pPr>
+        <w:tabs>
+          <w:tab w:val="num" w:pos="3600"/>
+        </w:tabs>
+        <w:ind w:left="3600" w:hanging="360"/>
+      </w:pPr>
+      <w:rPr>
+        <w:rFonts w:ascii="OpenSymbol" w:hAnsi="OpenSymbol" w:cs="OpenSymbol" w:hint="default"/>
+      </w:rPr>
+    </w:lvl>
+  </w:abstractNum>
+  <w:abstractNum w:abstractNumId="13">
     <w:lvl w:ilvl="0">
       <w:start w:val="1"/>
       <w:numFmt w:val="none"/>
@@ -16637,6 +17579,12 @@
   </w:num>
   <w:num w:numId="11">
     <w:abstractNumId w:val="11"/>
+  </w:num>
+  <w:num w:numId="12">
+    <w:abstractNumId w:val="12"/>
+  </w:num>
+  <w:num w:numId="13">
+    <w:abstractNumId w:val="13"/>
   </w:num>
 </w:numbering>
 </file>
@@ -17044,6 +17992,7 @@
     <w:rsid w:val="00e245ce"/>
     <w:pPr>
       <w:widowControl/>
+      <w:suppressAutoHyphens w:val="true"/>
       <w:bidi w:val="0"/>
       <w:spacing w:lineRule="auto" w:line="276" w:before="0" w:after="160"/>
       <w:jc w:val="left"/>
@@ -17701,6 +18650,28 @@
     </w:pPr>
     <w:rPr/>
   </w:style>
+  <w:style w:type="paragraph" w:styleId="HeaderandFooter">
+    <w:name w:val="Header and Footer"/>
+    <w:basedOn w:val="Normal"/>
+    <w:qFormat/>
+    <w:pPr>
+      <w:suppressLineNumbers/>
+      <w:tabs>
+        <w:tab w:val="clear" w:pos="708"/>
+        <w:tab w:val="center" w:pos="4252" w:leader="none"/>
+        <w:tab w:val="right" w:pos="8504" w:leader="none"/>
+      </w:tabs>
+    </w:pPr>
+    <w:rPr/>
+  </w:style>
+  <w:style w:type="paragraph" w:styleId="Header">
+    <w:name w:val="Header"/>
+    <w:basedOn w:val="HeaderandFooter"/>
+    <w:pPr>
+      <w:suppressLineNumbers/>
+    </w:pPr>
+    <w:rPr/>
+  </w:style>
   <w:style w:type="numbering" w:styleId="NoList" w:default="1">
     <w:name w:val="No List"/>
     <w:uiPriority w:val="99"/>
